--- a/ETL Homework Project.docx
+++ b/ETL Homework Project.docx
@@ -205,6 +205,56 @@
     <w:p>
       <w:pPr>
         <w:rPr>
+          <w:sz w:val="18"/>
+        </w:rPr>
+      </w:pPr>
+    </w:p>
+    <w:p>
+      <w:pPr>
+        <w:rPr>
+          <w:sz w:val="24"/>
+        </w:rPr>
+      </w:pPr>
+      <w:r>
+        <w:rPr>
+          <w:sz w:val="24"/>
+        </w:rPr>
+        <w:t xml:space="preserve">*** Note:  In compiling the final database, we ran into the issue of special characters in </w:t>
+      </w:r>
+      <w:r>
+        <w:rPr>
+          <w:sz w:val="24"/>
+        </w:rPr>
+        <w:t xml:space="preserve">SQL, that SQL refuses to recognize some characters used in our data.  </w:t>
+      </w:r>
+      <w:r>
+        <w:rPr>
+          <w:sz w:val="24"/>
+        </w:rPr>
+        <w:t xml:space="preserve">To get around this, we had to </w:t>
+      </w:r>
+      <w:r>
+        <w:rPr>
+          <w:sz w:val="24"/>
+        </w:rPr>
+        <w:t xml:space="preserve">use a special code to get </w:t>
+      </w:r>
+      <w:r>
+        <w:rPr>
+          <w:sz w:val="24"/>
+        </w:rPr>
+        <w:t>SQL to allow our special characters and then use that to alter our individual tables</w:t>
+      </w:r>
+      <w:r>
+        <w:rPr>
+          <w:sz w:val="24"/>
+        </w:rPr>
+        <w:t>.</w:t>
+      </w:r>
+    </w:p>
+    <w:p>
+      <w:pPr>
+        <w:rPr>
           <w:sz w:val="24"/>
         </w:rPr>
       </w:pPr>
@@ -229,35 +279,35 @@
         </w:rPr>
         <w:t>:</w:t>
       </w:r>
-    </w:p>
-    <w:p>
-      <w:pPr>
-        <w:rPr>
-          <w:sz w:val="24"/>
-        </w:rPr>
-      </w:pPr>
-      <w:r>
-        <w:rPr>
-          <w:sz w:val="24"/>
-        </w:rPr>
-        <w:t xml:space="preserve">Sandra, </w:t>
-      </w:r>
-      <w:proofErr w:type="spellStart"/>
-      <w:r>
-        <w:rPr>
-          <w:sz w:val="24"/>
-        </w:rPr>
-        <w:t>Sumaya</w:t>
-      </w:r>
-      <w:proofErr w:type="spellEnd"/>
-      <w:r>
-        <w:rPr>
-          <w:sz w:val="24"/>
-        </w:rPr>
-        <w:t>, and Emily</w:t>
-      </w:r>
       <w:bookmarkStart w:id="0" w:name="_GoBack"/>
       <w:bookmarkEnd w:id="0"/>
+    </w:p>
+    <w:p>
+      <w:pPr>
+        <w:rPr>
+          <w:sz w:val="24"/>
+        </w:rPr>
+      </w:pPr>
+      <w:r>
+        <w:rPr>
+          <w:sz w:val="24"/>
+        </w:rPr>
+        <w:t xml:space="preserve">Sandra, </w:t>
+      </w:r>
+      <w:proofErr w:type="spellStart"/>
+      <w:r>
+        <w:rPr>
+          <w:sz w:val="24"/>
+        </w:rPr>
+        <w:t>Sumaya</w:t>
+      </w:r>
+      <w:proofErr w:type="spellEnd"/>
+      <w:r>
+        <w:rPr>
+          <w:sz w:val="24"/>
+        </w:rPr>
+        <w:t>, and Emily</w:t>
+      </w:r>
     </w:p>
     <w:sectPr>
       <w:pgSz w:w="12240" w:h="15840"/>
@@ -392,6 +442,7 @@
     <w:lsdException w:name="HTML Sample" w:semiHidden="1" w:unhideWhenUsed="1"/>
     <w:lsdException w:name="HTML Typewriter" w:semiHidden="1" w:unhideWhenUsed="1"/>
     <w:lsdException w:name="HTML Variable" w:semiHidden="1" w:unhideWhenUsed="1"/>
+    <w:lsdException w:name="Normal Table" w:semiHidden="1" w:unhideWhenUsed="1"/>
     <w:lsdException w:name="annotation subject" w:semiHidden="1" w:unhideWhenUsed="1"/>
     <w:lsdException w:name="No List" w:semiHidden="1" w:unhideWhenUsed="1"/>
     <w:lsdException w:name="Outline List 1" w:semiHidden="1" w:unhideWhenUsed="1"/>
@@ -438,8 +489,10 @@
     <w:lsdException w:name="Table Subtle 2" w:semiHidden="1" w:unhideWhenUsed="1"/>
     <w:lsdException w:name="Table Web 1" w:semiHidden="1" w:unhideWhenUsed="1"/>
     <w:lsdException w:name="Table Web 2" w:semiHidden="1" w:unhideWhenUsed="1"/>
+    <w:lsdException w:name="Table Web 3" w:semiHidden="1" w:unhideWhenUsed="1"/>
     <w:lsdException w:name="Balloon Text" w:semiHidden="1" w:unhideWhenUsed="1"/>
     <w:lsdException w:name="Table Grid" w:uiPriority="39"/>
+    <w:lsdException w:name="Table Theme" w:semiHidden="1" w:unhideWhenUsed="1"/>
     <w:lsdException w:name="Placeholder Text" w:semiHidden="1"/>
     <w:lsdException w:name="No Spacing" w:uiPriority="1" w:qFormat="1"/>
     <w:lsdException w:name="Light Shading" w:uiPriority="60"/>

--- a/ETL Homework Project.docx
+++ b/ETL Homework Project.docx
@@ -258,6 +258,109 @@
           <w:sz w:val="24"/>
         </w:rPr>
       </w:pPr>
+    </w:p>
+    <w:p>
+      <w:pPr>
+        <w:rPr>
+          <w:sz w:val="24"/>
+        </w:rPr>
+      </w:pPr>
+    </w:p>
+    <w:p>
+      <w:pPr>
+        <w:rPr>
+          <w:sz w:val="24"/>
+        </w:rPr>
+      </w:pPr>
+      <w:r>
+        <w:rPr>
+          <w:sz w:val="24"/>
+        </w:rPr>
+        <w:lastRenderedPageBreak/>
+        <w:t>Database schema</w:t>
+      </w:r>
+    </w:p>
+    <w:p>
+      <w:pPr>
+        <w:rPr>
+          <w:sz w:val="24"/>
+        </w:rPr>
+      </w:pPr>
+      <w:r>
+        <w:rPr>
+          <w:noProof/>
+          <w:sz w:val="24"/>
+        </w:rPr>
+        <w:drawing>
+          <wp:inline distT="0" distB="0" distL="0" distR="0" wp14:anchorId="4F0AF906" wp14:editId="5A79E722">
+            <wp:extent cx="4671060" cy="4434840"/>
+            <wp:effectExtent l="0" t="0" r="0" b="3810"/>
+            <wp:docPr id="1" name="Picture 1"/>
+            <wp:cNvGraphicFramePr>
+              <a:graphicFrameLocks xmlns:a="http://schemas.openxmlformats.org/drawingml/2006/main" noChangeAspect="1"/>
+            </wp:cNvGraphicFramePr>
+            <a:graphic xmlns:a="http://schemas.openxmlformats.org/drawingml/2006/main">
+              <a:graphicData uri="http://schemas.openxmlformats.org/drawingml/2006/picture">
+                <pic:pic xmlns:pic="http://schemas.openxmlformats.org/drawingml/2006/picture">
+                  <pic:nvPicPr>
+                    <pic:cNvPr id="0" name="Picture 1"/>
+                    <pic:cNvPicPr>
+                      <a:picLocks noChangeAspect="1" noChangeArrowheads="1"/>
+                    </pic:cNvPicPr>
+                  </pic:nvPicPr>
+                  <pic:blipFill>
+                    <a:blip r:embed="rId4" cstate="print">
+                      <a:extLst>
+                        <a:ext uri="{28A0092B-C50C-407E-A947-70E740481C1C}">
+                          <a14:useLocalDpi xmlns:a14="http://schemas.microsoft.com/office/drawing/2010/main" val="0"/>
+                        </a:ext>
+                      </a:extLst>
+                    </a:blip>
+                    <a:srcRect/>
+                    <a:stretch>
+                      <a:fillRect/>
+                    </a:stretch>
+                  </pic:blipFill>
+                  <pic:spPr bwMode="auto">
+                    <a:xfrm>
+                      <a:off x="0" y="0"/>
+                      <a:ext cx="4671060" cy="4434840"/>
+                    </a:xfrm>
+                    <a:prstGeom prst="rect">
+                      <a:avLst/>
+                    </a:prstGeom>
+                    <a:noFill/>
+                    <a:ln>
+                      <a:noFill/>
+                    </a:ln>
+                  </pic:spPr>
+                </pic:pic>
+              </a:graphicData>
+            </a:graphic>
+          </wp:inline>
+        </w:drawing>
+      </w:r>
+    </w:p>
+    <w:p>
+      <w:pPr>
+        <w:rPr>
+          <w:sz w:val="24"/>
+        </w:rPr>
+      </w:pPr>
+    </w:p>
+    <w:p>
+      <w:pPr>
+        <w:rPr>
+          <w:sz w:val="24"/>
+        </w:rPr>
+      </w:pPr>
+    </w:p>
+    <w:p>
+      <w:pPr>
+        <w:rPr>
+          <w:sz w:val="24"/>
+        </w:rPr>
+      </w:pPr>
       <w:r>
         <w:rPr>
           <w:sz w:val="24"/>
@@ -279,35 +382,42 @@
         </w:rPr>
         <w:t>:</w:t>
       </w:r>
+    </w:p>
+    <w:p>
+      <w:pPr>
+        <w:rPr>
+          <w:sz w:val="24"/>
+        </w:rPr>
+      </w:pPr>
+      <w:r>
+        <w:rPr>
+          <w:sz w:val="24"/>
+        </w:rPr>
+        <w:t xml:space="preserve">Sandra, </w:t>
+      </w:r>
+      <w:proofErr w:type="spellStart"/>
+      <w:r>
+        <w:rPr>
+          <w:sz w:val="24"/>
+        </w:rPr>
+        <w:t>Sumaya</w:t>
+      </w:r>
+      <w:proofErr w:type="spellEnd"/>
+      <w:r>
+        <w:rPr>
+          <w:sz w:val="24"/>
+        </w:rPr>
+        <w:t>, and Emily</w:t>
+      </w:r>
+    </w:p>
+    <w:p>
+      <w:pPr>
+        <w:rPr>
+          <w:sz w:val="24"/>
+        </w:rPr>
+      </w:pPr>
       <w:bookmarkStart w:id="0" w:name="_GoBack"/>
       <w:bookmarkEnd w:id="0"/>
-    </w:p>
-    <w:p>
-      <w:pPr>
-        <w:rPr>
-          <w:sz w:val="24"/>
-        </w:rPr>
-      </w:pPr>
-      <w:r>
-        <w:rPr>
-          <w:sz w:val="24"/>
-        </w:rPr>
-        <w:t xml:space="preserve">Sandra, </w:t>
-      </w:r>
-      <w:proofErr w:type="spellStart"/>
-      <w:r>
-        <w:rPr>
-          <w:sz w:val="24"/>
-        </w:rPr>
-        <w:t>Sumaya</w:t>
-      </w:r>
-      <w:proofErr w:type="spellEnd"/>
-      <w:r>
-        <w:rPr>
-          <w:sz w:val="24"/>
-        </w:rPr>
-        <w:t>, and Emily</w:t>
-      </w:r>
     </w:p>
     <w:sectPr>
       <w:pgSz w:w="12240" w:h="15840"/>
